--- a/templates/ВМП_ОМС_выписка.docx
+++ b/templates/ВМП_ОМС_выписка.docx
@@ -343,6 +343,13 @@
         </w:rPr>
         <w:t>из истории болезни №</w:t>
       </w:r>
+      <w:r>
+        <w:rPr>
+          <w:sz w:val="22"/>
+          <w:szCs w:val="22"/>
+        </w:rPr>
+        <w:t xml:space="preserve"> </w:t>
+      </w:r>
     </w:p>
     <w:p>
       <w:pPr>
@@ -406,9 +413,13 @@
             <w:pPr>
               <w:spacing w:line="276" w:lineRule="auto"/>
               <w:jc w:val="center"/>
-            </w:pPr>
-            <w:r>
-              <w:rPr>
+              <w:rPr>
+                <w:b/>
+              </w:rPr>
+            </w:pPr>
+            <w:r>
+              <w:rPr>
+                <w:b/>
                 <w:sz w:val="20"/>
                 <w:szCs w:val="20"/>
                 <w:u w:val="single"/>
@@ -623,64 +634,20 @@
             <w:gridSpan w:val="2"/>
             <w:vAlign w:val="center"/>
           </w:tcPr>
-          <w:tbl>
-            <w:tblPr>
-              <w:tblW w:w="0" w:type="auto"/>
-              <w:tblLook w:val="04A0" w:firstRow="1" w:lastRow="0" w:firstColumn="1" w:lastColumn="0" w:noHBand="0" w:noVBand="1"/>
-            </w:tblPr>
-            <w:tblGrid>
-              <w:gridCol w:w="6553"/>
-            </w:tblGrid>
-            <w:tr>
-              <w:trPr>
-                <w:trHeight w:val="555"/>
-              </w:trPr>
-              <w:tc>
-                <w:tcPr>
-                  <w:tcW w:w="6769" w:type="dxa"/>
-                  <w:vAlign w:val="center"/>
-                </w:tcPr>
-                <w:p>
-                  <w:pPr>
-                    <w:rPr>
-                      <w:sz w:val="20"/>
-                      <w:szCs w:val="22"/>
-                    </w:rPr>
-                  </w:pPr>
-                  <w:r>
-                    <w:rPr>
-                      <w:sz w:val="20"/>
-                      <w:szCs w:val="20"/>
-                    </w:rPr>
-                    <w:t>{</w:t>
-                  </w:r>
-                  <w:proofErr w:type="spellStart"/>
-                  <w:r>
-                    <w:rPr>
-                      <w:sz w:val="20"/>
-                      <w:szCs w:val="20"/>
-                    </w:rPr>
-                    <w:t>diagnosis</w:t>
-                  </w:r>
-                  <w:proofErr w:type="spellEnd"/>
-                  <w:r>
-                    <w:rPr>
-                      <w:sz w:val="20"/>
-                      <w:szCs w:val="20"/>
-                    </w:rPr>
-                    <w:t>}</w:t>
-                  </w:r>
-                </w:p>
-              </w:tc>
-            </w:tr>
-          </w:tbl>
-          <w:p>
-            <w:pPr>
-              <w:rPr>
-                <w:sz w:val="20"/>
-                <w:szCs w:val="22"/>
-              </w:rPr>
-            </w:pPr>
+          <w:p>
+            <w:pPr>
+              <w:rPr>
+                <w:sz w:val="20"/>
+                <w:szCs w:val="22"/>
+              </w:rPr>
+            </w:pPr>
+            <w:r>
+              <w:rPr>
+                <w:sz w:val="20"/>
+                <w:szCs w:val="20"/>
+              </w:rPr>
+              <w:t>{diagnosis}</w:t>
+            </w:r>
           </w:p>
         </w:tc>
       </w:tr>
@@ -978,7 +945,14 @@
                 <w:sz w:val="20"/>
                 <w:szCs w:val="20"/>
               </w:rPr>
-              <w:t>«{</w:t>
+              <w:t>«</w:t>
+            </w:r>
+            <w:r>
+              <w:rPr>
+                <w:sz w:val="20"/>
+                <w:szCs w:val="20"/>
+              </w:rPr>
+              <w:t>{</w:t>
             </w:r>
             <w:r>
               <w:rPr>
@@ -993,7 +967,14 @@
                 <w:sz w:val="20"/>
                 <w:szCs w:val="20"/>
               </w:rPr>
-              <w:t>}»</w:t>
+              <w:t>}</w:t>
+            </w:r>
+            <w:r>
+              <w:rPr>
+                <w:sz w:val="20"/>
+                <w:szCs w:val="20"/>
+              </w:rPr>
+              <w:t>»</w:t>
             </w:r>
           </w:p>
         </w:tc>
@@ -1016,15 +997,15 @@
         <w:tblLook w:val="04A0" w:firstRow="1" w:lastRow="0" w:firstColumn="1" w:lastColumn="0" w:noHBand="0" w:noVBand="1"/>
       </w:tblPr>
       <w:tblGrid>
-        <w:gridCol w:w="6873"/>
+        <w:gridCol w:w="6202"/>
       </w:tblGrid>
       <w:tr>
         <w:trPr>
-          <w:trHeight w:val="433"/>
+          <w:trHeight w:val="397"/>
         </w:trPr>
         <w:tc>
           <w:tcPr>
-            <w:tcW w:w="6873" w:type="dxa"/>
+            <w:tcW w:w="6202" w:type="dxa"/>
           </w:tcPr>
           <w:p>
             <w:pPr>
@@ -1104,11 +1085,11 @@
       </w:tr>
       <w:tr>
         <w:trPr>
-          <w:trHeight w:val="433"/>
+          <w:trHeight w:val="397"/>
         </w:trPr>
         <w:tc>
           <w:tcPr>
-            <w:tcW w:w="6873" w:type="dxa"/>
+            <w:tcW w:w="6202" w:type="dxa"/>
           </w:tcPr>
           <w:p>
             <w:pPr>
@@ -1133,6 +1114,7 @@
               </w:rPr>
               <w:t>{</w:t>
             </w:r>
+            <w:proofErr w:type="spellStart"/>
             <w:r>
               <w:rPr>
                 <w:sz w:val="20"/>
@@ -1142,6 +1124,7 @@
               </w:rPr>
               <w:t>fio</w:t>
             </w:r>
+            <w:proofErr w:type="spellEnd"/>
             <w:r>
               <w:rPr>
                 <w:sz w:val="20"/>
@@ -1165,7 +1148,15 @@
                 <w:szCs w:val="20"/>
                 <w:u w:val="single"/>
               </w:rPr>
-              <w:t>}.</w:t>
+              <w:t>}</w:t>
+            </w:r>
+            <w:r>
+              <w:rPr>
+                <w:sz w:val="20"/>
+                <w:szCs w:val="20"/>
+                <w:u w:val="single"/>
+              </w:rPr>
+              <w:t>.</w:t>
             </w:r>
           </w:p>
           <w:p>
@@ -1192,11 +1183,11 @@
       </w:tr>
       <w:tr>
         <w:trPr>
-          <w:trHeight w:val="433"/>
+          <w:trHeight w:val="397"/>
         </w:trPr>
         <w:tc>
           <w:tcPr>
-            <w:tcW w:w="6873" w:type="dxa"/>
+            <w:tcW w:w="6202" w:type="dxa"/>
           </w:tcPr>
           <w:p>
             <w:pPr>

--- a/templates/ВМП_ОМС_выписка.docx
+++ b/templates/ВМП_ОМС_выписка.docx
@@ -365,29 +365,7 @@
           <w:sz w:val="22"/>
           <w:szCs w:val="22"/>
         </w:rPr>
-        <w:t xml:space="preserve">от </w:t>
-      </w:r>
-      <w:r>
-        <w:rPr>
-          <w:sz w:val="20"/>
-          <w:szCs w:val="20"/>
-          <w:lang w:val="en-GB"/>
-        </w:rPr>
-        <w:tab/>
-      </w:r>
-      <w:r>
-        <w:rPr>
-          <w:sz w:val="22"/>
-          <w:szCs w:val="22"/>
-        </w:rPr>
-        <w:t xml:space="preserve"> </w:t>
-      </w:r>
-      <w:r>
-        <w:rPr>
-          <w:sz w:val="22"/>
-          <w:szCs w:val="22"/>
-        </w:rPr>
-        <w:t>г.</w:t>
+        <w:t>от____________________________20____г.</w:t>
       </w:r>
     </w:p>
     <w:tbl>
